--- a/法令ファイル/特定外来生物による生態系等に係る被害の防止に関する法律/特定外来生物による生態系等に係る被害の防止に関する法律（平成十六年法律第七十八号）.docx
+++ b/法令ファイル/特定外来生物による生態系等に係る被害の防止に関する法律/特定外来生物による生態系等に係る被害の防止に関する法律（平成十六年法律第七十八号）.docx
@@ -112,86 +112,56 @@
     </w:p>
     <w:p>
       <w:pPr>
-        <w:pStyle w:val="Heading6"/>
+        <w:pStyle w:val="ListBullet"/>
         <w:ind w:left="880"/>
       </w:pPr>
       <w:r>
         <w:t>一</w:t>
-      </w:r>
-    </w:p>
-    <w:p>
-      <w:pPr>
-        <w:ind w:left="880"/>
-      </w:pPr>
-      <w:r>
+        <w:br/>
         <w:t>特定外来生物による生態系等に係る被害の防止に関する基本構想</w:t>
       </w:r>
     </w:p>
     <w:p>
       <w:pPr>
-        <w:pStyle w:val="Heading6"/>
+        <w:pStyle w:val="ListBullet"/>
         <w:ind w:left="880"/>
       </w:pPr>
       <w:r>
         <w:t>二</w:t>
-      </w:r>
-    </w:p>
-    <w:p>
-      <w:pPr>
-        <w:ind w:left="880"/>
-      </w:pPr>
-      <w:r>
+        <w:br/>
         <w:t>特定外来生物の選定に関する基本的な事項</w:t>
       </w:r>
     </w:p>
     <w:p>
       <w:pPr>
-        <w:pStyle w:val="Heading6"/>
+        <w:pStyle w:val="ListBullet"/>
         <w:ind w:left="880"/>
       </w:pPr>
       <w:r>
         <w:t>三</w:t>
-      </w:r>
-    </w:p>
-    <w:p>
-      <w:pPr>
-        <w:ind w:left="880"/>
-      </w:pPr>
-      <w:r>
+        <w:br/>
         <w:t>特定外来生物の取扱いに関する基本的な事項</w:t>
       </w:r>
     </w:p>
     <w:p>
       <w:pPr>
-        <w:pStyle w:val="Heading6"/>
+        <w:pStyle w:val="ListBullet"/>
         <w:ind w:left="880"/>
       </w:pPr>
       <w:r>
         <w:t>四</w:t>
-      </w:r>
-    </w:p>
-    <w:p>
-      <w:pPr>
-        <w:ind w:left="880"/>
-      </w:pPr>
-      <w:r>
+        <w:br/>
         <w:t>国等による特定外来生物の防除に関する基本的な事項</w:t>
       </w:r>
     </w:p>
     <w:p>
       <w:pPr>
-        <w:pStyle w:val="Heading6"/>
+        <w:pStyle w:val="ListBullet"/>
         <w:ind w:left="880"/>
       </w:pPr>
       <w:r>
         <w:t>五</w:t>
-      </w:r>
-    </w:p>
-    <w:p>
-      <w:pPr>
-        <w:ind w:left="880"/>
-      </w:pPr>
-      <w:r>
+        <w:br/>
         <w:t>前各号に掲げるもののほか、特定外来生物による生態系等に係る被害の防止に関する重要事項</w:t>
       </w:r>
     </w:p>
@@ -248,39 +218,29 @@
     <w:p>
       <w:r>
         <w:t>特定外来生物は、飼養等をしてはならない。</w:t>
+        <w:br/>
+        <w:t>ただし、次に掲げる場合は、この限りでない。</w:t>
       </w:r>
     </w:p>
     <w:p>
       <w:pPr>
-        <w:pStyle w:val="Heading6"/>
+        <w:pStyle w:val="ListBullet"/>
         <w:ind w:left="880"/>
       </w:pPr>
       <w:r>
         <w:t>一</w:t>
-      </w:r>
-    </w:p>
-    <w:p>
-      <w:pPr>
-        <w:ind w:left="880"/>
-      </w:pPr>
-      <w:r>
+        <w:br/>
         <w:t>次条第一項の許可を受けてその許可に係る飼養等をする場合</w:t>
       </w:r>
     </w:p>
     <w:p>
       <w:pPr>
-        <w:pStyle w:val="Heading6"/>
+        <w:pStyle w:val="ListBullet"/>
         <w:ind w:left="880"/>
       </w:pPr>
       <w:r>
         <w:t>二</w:t>
-      </w:r>
-    </w:p>
-    <w:p>
-      <w:pPr>
-        <w:ind w:left="880"/>
-      </w:pPr>
-      <w:r>
+        <w:br/>
         <w:t>次章の規定による防除に係る捕獲等その他主務省令で定めるやむを得ない事由がある場合</w:t>
       </w:r>
     </w:p>
@@ -333,35 +293,23 @@
     </w:p>
     <w:p>
       <w:pPr>
-        <w:pStyle w:val="Heading6"/>
+        <w:pStyle w:val="ListBullet"/>
         <w:ind w:left="880"/>
       </w:pPr>
       <w:r>
         <w:t>一</w:t>
-      </w:r>
-    </w:p>
-    <w:p>
-      <w:pPr>
-        <w:ind w:left="880"/>
-      </w:pPr>
-      <w:r>
+        <w:br/>
         <w:t>飼養等の目的が第一項に規定する目的に適合しないこと。</w:t>
       </w:r>
     </w:p>
     <w:p>
       <w:pPr>
-        <w:pStyle w:val="Heading6"/>
+        <w:pStyle w:val="ListBullet"/>
         <w:ind w:left="880"/>
       </w:pPr>
       <w:r>
         <w:t>二</w:t>
-      </w:r>
-    </w:p>
-    <w:p>
-      <w:pPr>
-        <w:ind w:left="880"/>
-      </w:pPr>
-      <w:r>
+        <w:br/>
         <w:t>飼養等をする者が当該特定外来生物の性質に応じて主務省令で定める基準に適合する飼養等施設（以下「特定飼養等施設」という。）を有しないことその他の事由により飼養等に係る特定外来生物を適切に取り扱うことができないと認められること。</w:t>
       </w:r>
     </w:p>
@@ -423,6 +371,8 @@
     <w:p>
       <w:r>
         <w:t>特定外来生物は、輸入してはならない。</w:t>
+        <w:br/>
+        <w:t>ただし、第五条第一項の許可を受けた者がその許可に係る特定外来生物の輸入をする場合は、この限りでない。</w:t>
       </w:r>
     </w:p>
     <w:p>
@@ -436,6 +386,8 @@
     <w:p>
       <w:r>
         <w:t>特定外来生物は、譲渡し若しくは譲受け又は引渡し若しくは引取り（以下「譲渡し等」という。）をしてはならない。</w:t>
+        <w:br/>
+        <w:t>ただし、第四条第一号に該当して飼養等をし、又はしようとする者の間においてその飼養等に係る特定外来生物の譲渡し等をする場合その他の主務省令で定める場合は、この限りでない。</w:t>
       </w:r>
     </w:p>
     <w:p>
@@ -449,39 +401,29 @@
     <w:p>
       <w:r>
         <w:t>飼養等、輸入又は譲渡し等に係る特定外来生物は、当該特定外来生物に係る特定飼養等施設の外で放出、植栽又はは種（以下「放出等」という。）をしてはならない。</w:t>
+        <w:br/>
+        <w:t>ただし、次に掲げる場合は、この限りでない。</w:t>
       </w:r>
     </w:p>
     <w:p>
       <w:pPr>
-        <w:pStyle w:val="Heading6"/>
+        <w:pStyle w:val="ListBullet"/>
         <w:ind w:left="880"/>
       </w:pPr>
       <w:r>
         <w:t>一</w:t>
-      </w:r>
-    </w:p>
-    <w:p>
-      <w:pPr>
-        <w:ind w:left="880"/>
-      </w:pPr>
-      <w:r>
+        <w:br/>
         <w:t>次条第一項の許可を受けてその許可に係る放出等をする場合</w:t>
       </w:r>
     </w:p>
     <w:p>
       <w:pPr>
-        <w:pStyle w:val="Heading6"/>
+        <w:pStyle w:val="ListBullet"/>
         <w:ind w:left="880"/>
       </w:pPr>
       <w:r>
         <w:t>二</w:t>
-      </w:r>
-    </w:p>
-    <w:p>
-      <w:pPr>
-        <w:ind w:left="880"/>
-      </w:pPr>
-      <w:r>
+        <w:br/>
         <w:t>次章の規定による防除に係る放出等をする場合</w:t>
       </w:r>
     </w:p>
@@ -717,69 +659,45 @@
     </w:p>
     <w:p>
       <w:pPr>
-        <w:pStyle w:val="Heading6"/>
+        <w:pStyle w:val="ListBullet"/>
         <w:ind w:left="880"/>
       </w:pPr>
       <w:r>
         <w:t>一</w:t>
-      </w:r>
-    </w:p>
-    <w:p>
-      <w:pPr>
-        <w:ind w:left="880"/>
-      </w:pPr>
-      <w:r>
+        <w:br/>
         <w:t>防除の対象となる特定外来生物の種類</w:t>
       </w:r>
     </w:p>
     <w:p>
       <w:pPr>
-        <w:pStyle w:val="Heading6"/>
+        <w:pStyle w:val="ListBullet"/>
         <w:ind w:left="880"/>
       </w:pPr>
       <w:r>
         <w:t>二</w:t>
-      </w:r>
-    </w:p>
-    <w:p>
-      <w:pPr>
-        <w:ind w:left="880"/>
-      </w:pPr>
-      <w:r>
+        <w:br/>
         <w:t>防除を行う区域及び期間</w:t>
       </w:r>
     </w:p>
     <w:p>
       <w:pPr>
-        <w:pStyle w:val="Heading6"/>
+        <w:pStyle w:val="ListBullet"/>
         <w:ind w:left="880"/>
       </w:pPr>
       <w:r>
         <w:t>三</w:t>
-      </w:r>
-    </w:p>
-    <w:p>
-      <w:pPr>
-        <w:ind w:left="880"/>
-      </w:pPr>
-      <w:r>
+        <w:br/>
         <w:t>当該特定外来生物の捕獲、採取若しくは殺処分（以下「捕獲等」という。）又はその防除を目的とする生殖を不能にされた特定外来生物の放出等その他の防除の内容</w:t>
       </w:r>
     </w:p>
     <w:p>
       <w:pPr>
-        <w:pStyle w:val="Heading6"/>
+        <w:pStyle w:val="ListBullet"/>
         <w:ind w:left="880"/>
       </w:pPr>
       <w:r>
         <w:t>四</w:t>
-      </w:r>
-    </w:p>
-    <w:p>
-      <w:pPr>
-        <w:ind w:left="880"/>
-      </w:pPr>
-      <w:r>
+        <w:br/>
         <w:t>前三号に掲げるもののほか、主務省令で定める事項</w:t>
       </w:r>
     </w:p>
@@ -858,6 +776,8 @@
       </w:pPr>
       <w:r>
         <w:t>主務大臣等は、第二項の規定による通知をする場合において、相手方が知れないとき、又はその所在が不分明なときは、その通知に係る土地、水面又は立木竹の所在地の属する市町村の事務所の掲示場にその通知の内容を掲示するとともに、その要旨及び掲示した旨を官報に掲載しなければならない。</w:t>
+        <w:br/>
+        <w:t>この場合においては、その掲示を始めた日又は官報に掲載した日のいずれか遅い日から十四日を経過した日に、その通知は、相手方に到達したものとみなす。</w:t>
       </w:r>
     </w:p>
     <w:p>
@@ -1012,6 +932,8 @@
       </w:pPr>
       <w:r>
         <w:t>主務大臣等は、第二項の規定による督促を受けた者が、同項の督促状で指定した期限までにその納付すべき負担金及びその負担金に係る前項の延滞金（以下この条において「延滞金」という。）を納付しないときは、国税の滞納処分の例により、その負担金及び延滞金を徴収することができる。</w:t>
+        <w:br/>
+        <w:t>この場合における負担金及び延滞金の先取特権の順位は、国税及び地方税に次ぐものとする。</w:t>
       </w:r>
     </w:p>
     <w:p>
@@ -1076,6 +998,8 @@
       </w:pPr>
       <w:r>
         <w:t>主務大臣は、第一項の確認をしたとき又は前項の認定をしたときは、主務省令で定めるところにより、その旨を公示しなければならない。</w:t>
+        <w:br/>
+        <w:t>第二十条第二項又は第四項の規定によりこれらを取り消したときも、同様とする。</w:t>
       </w:r>
     </w:p>
     <w:p>
@@ -1093,6 +1017,8 @@
       </w:pPr>
       <w:r>
         <w:t>第十二条の規定は地方公共団体が行う第一項の確認を受けた防除又は国及び地方公共団体以外の者が行う第二項の認定を受けた防除について、第十三条から前条までの規定は第一項の確認を受けた防除に関する事務を所掌する地方公共団体について準用する。</w:t>
+        <w:br/>
+        <w:t>この場合において、第十三条第四項中「官報」とあるのは、「地方公共団体の公報」と読み替えるものとする。</w:t>
       </w:r>
     </w:p>
     <w:p>
@@ -1469,6 +1395,8 @@
     <w:p>
       <w:r>
         <w:t>この法律における主務大臣は、環境大臣とする。</w:t>
+        <w:br/>
+        <w:t>ただし、農林水産業に係る被害の防止に係る事項については、環境大臣及び農林水産大臣とする。</w:t>
       </w:r>
     </w:p>
     <w:p>
@@ -1550,86 +1478,56 @@
     </w:p>
     <w:p>
       <w:pPr>
-        <w:pStyle w:val="Heading6"/>
+        <w:pStyle w:val="ListBullet"/>
         <w:ind w:left="880"/>
       </w:pPr>
       <w:r>
         <w:t>一</w:t>
-      </w:r>
-    </w:p>
-    <w:p>
-      <w:pPr>
-        <w:ind w:left="880"/>
-      </w:pPr>
-      <w:r>
+        <w:br/>
         <w:t>第四条の規定に違反して、販売又は頒布をする目的で特定外来生物の飼養等をした者</w:t>
       </w:r>
     </w:p>
     <w:p>
       <w:pPr>
-        <w:pStyle w:val="Heading6"/>
+        <w:pStyle w:val="ListBullet"/>
         <w:ind w:left="880"/>
       </w:pPr>
       <w:r>
         <w:t>二</w:t>
-      </w:r>
-    </w:p>
-    <w:p>
-      <w:pPr>
-        <w:ind w:left="880"/>
-      </w:pPr>
-      <w:r>
+        <w:br/>
         <w:t>偽りその他不正の手段により第五条第一項又は第九条の二第一項の許可を受けた者</w:t>
       </w:r>
     </w:p>
     <w:p>
       <w:pPr>
-        <w:pStyle w:val="Heading6"/>
+        <w:pStyle w:val="ListBullet"/>
         <w:ind w:left="880"/>
       </w:pPr>
       <w:r>
         <w:t>三</w:t>
-      </w:r>
-    </w:p>
-    <w:p>
-      <w:pPr>
-        <w:ind w:left="880"/>
-      </w:pPr>
-      <w:r>
+        <w:br/>
         <w:t>第七条又は第九条の規定に違反した者</w:t>
       </w:r>
     </w:p>
     <w:p>
       <w:pPr>
-        <w:pStyle w:val="Heading6"/>
+        <w:pStyle w:val="ListBullet"/>
         <w:ind w:left="880"/>
       </w:pPr>
       <w:r>
         <w:t>四</w:t>
-      </w:r>
-    </w:p>
-    <w:p>
-      <w:pPr>
-        <w:ind w:left="880"/>
-      </w:pPr>
-      <w:r>
+        <w:br/>
         <w:t>第八条の規定に違反して、特定外来生物の販売又は頒布をした者</w:t>
       </w:r>
     </w:p>
     <w:p>
       <w:pPr>
-        <w:pStyle w:val="Heading6"/>
+        <w:pStyle w:val="ListBullet"/>
         <w:ind w:left="880"/>
       </w:pPr>
       <w:r>
         <w:t>五</w:t>
-      </w:r>
-    </w:p>
-    <w:p>
-      <w:pPr>
-        <w:ind w:left="880"/>
-      </w:pPr>
-      <w:r>
+        <w:br/>
         <w:t>第九条の三第一項又は第二十四条の二第二項の規定による命令に違反した者</w:t>
       </w:r>
     </w:p>
@@ -1648,86 +1546,56 @@
     </w:p>
     <w:p>
       <w:pPr>
-        <w:pStyle w:val="Heading6"/>
+        <w:pStyle w:val="ListBullet"/>
         <w:ind w:left="880"/>
       </w:pPr>
       <w:r>
         <w:t>一</w:t>
-      </w:r>
-    </w:p>
-    <w:p>
-      <w:pPr>
-        <w:ind w:left="880"/>
-      </w:pPr>
-      <w:r>
+        <w:br/>
         <w:t>第四条又は第八条の規定に違反した者（前条第一号又は第四号に該当する者を除く。）</w:t>
       </w:r>
     </w:p>
     <w:p>
       <w:pPr>
-        <w:pStyle w:val="Heading6"/>
+        <w:pStyle w:val="ListBullet"/>
         <w:ind w:left="880"/>
       </w:pPr>
       <w:r>
         <w:t>二</w:t>
-      </w:r>
-    </w:p>
-    <w:p>
-      <w:pPr>
-        <w:ind w:left="880"/>
-      </w:pPr>
-      <w:r>
+        <w:br/>
         <w:t>第五条第四項の規定により付された条件に違反して特定外来生物の飼養等をした者</w:t>
       </w:r>
     </w:p>
     <w:p>
       <w:pPr>
-        <w:pStyle w:val="Heading6"/>
+        <w:pStyle w:val="ListBullet"/>
         <w:ind w:left="880"/>
       </w:pPr>
       <w:r>
         <w:t>三</w:t>
-      </w:r>
-    </w:p>
-    <w:p>
-      <w:pPr>
-        <w:ind w:left="880"/>
-      </w:pPr>
-      <w:r>
+        <w:br/>
         <w:t>第九条の二第六項において準用する第五条第四項の規定により付された条件に違反して特定外来生物の放出等をした者</w:t>
       </w:r>
     </w:p>
     <w:p>
       <w:pPr>
-        <w:pStyle w:val="Heading6"/>
+        <w:pStyle w:val="ListBullet"/>
         <w:ind w:left="880"/>
       </w:pPr>
       <w:r>
         <w:t>四</w:t>
-      </w:r>
-    </w:p>
-    <w:p>
-      <w:pPr>
-        <w:ind w:left="880"/>
-      </w:pPr>
-      <w:r>
+        <w:br/>
         <w:t>第二十条第三項の規定による命令に違反した者</w:t>
       </w:r>
     </w:p>
     <w:p>
       <w:pPr>
-        <w:pStyle w:val="Heading6"/>
+        <w:pStyle w:val="ListBullet"/>
         <w:ind w:left="880"/>
       </w:pPr>
       <w:r>
         <w:t>五</w:t>
-      </w:r>
-    </w:p>
-    <w:p>
-      <w:pPr>
-        <w:ind w:left="880"/>
-      </w:pPr>
-      <w:r>
+        <w:br/>
         <w:t>第二十三条の規定に違反した者</w:t>
       </w:r>
     </w:p>
@@ -1759,52 +1627,34 @@
     </w:p>
     <w:p>
       <w:pPr>
-        <w:pStyle w:val="Heading6"/>
+        <w:pStyle w:val="ListBullet"/>
         <w:ind w:left="880"/>
       </w:pPr>
       <w:r>
         <w:t>一</w:t>
-      </w:r>
-    </w:p>
-    <w:p>
-      <w:pPr>
-        <w:ind w:left="880"/>
-      </w:pPr>
-      <w:r>
+        <w:br/>
         <w:t>第十条第一項の規定による報告をせず、又は虚偽の報告をした者</w:t>
       </w:r>
     </w:p>
     <w:p>
       <w:pPr>
-        <w:pStyle w:val="Heading6"/>
+        <w:pStyle w:val="ListBullet"/>
         <w:ind w:left="880"/>
       </w:pPr>
       <w:r>
         <w:t>二</w:t>
-      </w:r>
-    </w:p>
-    <w:p>
-      <w:pPr>
-        <w:ind w:left="880"/>
-      </w:pPr>
-      <w:r>
+        <w:br/>
         <w:t>第十条第二項の規定による立入検査を拒み、妨げ、若しくは忌避し、又は質問に対して陳述をせず、若しくは虚偽の陳述をした者</w:t>
       </w:r>
     </w:p>
     <w:p>
       <w:pPr>
-        <w:pStyle w:val="Heading6"/>
+        <w:pStyle w:val="ListBullet"/>
         <w:ind w:left="880"/>
       </w:pPr>
       <w:r>
         <w:t>三</w:t>
-      </w:r>
-    </w:p>
-    <w:p>
-      <w:pPr>
-        <w:ind w:left="880"/>
-      </w:pPr>
-      <w:r>
+        <w:br/>
         <w:t>第二十四条の二第一項の規定による立入検査若しくは集取を拒み、妨げ、若しくは忌避し、又は質問に対して陳述をせず、若しくは虚偽の陳述をした者</w:t>
       </w:r>
     </w:p>
@@ -1823,53 +1673,47 @@
     </w:p>
     <w:p>
       <w:pPr>
-        <w:pStyle w:val="Heading6"/>
+        <w:pStyle w:val="ListBullet"/>
         <w:ind w:left="880"/>
       </w:pPr>
       <w:r>
         <w:t>一</w:t>
+        <w:br/>
+        <w:t>第三十二条</w:t>
+        <w:br/>
+        <w:br/>
+        <w:br/>
+        <w:t>一億円以下の罰金刑</w:t>
       </w:r>
     </w:p>
     <w:p>
       <w:pPr>
+        <w:pStyle w:val="ListBullet"/>
         <w:ind w:left="880"/>
       </w:pPr>
       <w:r>
-        <w:t>第三十二条</w:t>
+        <w:t>二</w:t>
+        <w:br/>
+        <w:t>第三十三条</w:t>
+        <w:br/>
+        <w:br/>
+        <w:br/>
+        <w:t>五千万円以下の罰金刑</w:t>
       </w:r>
     </w:p>
     <w:p>
       <w:pPr>
-        <w:pStyle w:val="Heading6"/>
-        <w:ind w:left="880"/>
-      </w:pPr>
-      <w:r>
-        <w:t>二</w:t>
-      </w:r>
-    </w:p>
-    <w:p>
-      <w:pPr>
-        <w:ind w:left="880"/>
-      </w:pPr>
-      <w:r>
-        <w:t>第三十三条</w:t>
-      </w:r>
-    </w:p>
-    <w:p>
-      <w:pPr>
-        <w:pStyle w:val="Heading6"/>
+        <w:pStyle w:val="ListBullet"/>
         <w:ind w:left="880"/>
       </w:pPr>
       <w:r>
         <w:t>三</w:t>
-      </w:r>
-    </w:p>
-    <w:p>
-      <w:pPr>
-        <w:ind w:left="880"/>
-      </w:pPr>
-      <w:r>
+        <w:br/>
         <w:t>前二条</w:t>
+        <w:br/>
+        <w:br/>
+        <w:br/>
+        <w:t>各本条の罰金刑</w:t>
       </w:r>
     </w:p>
     <w:p>
@@ -1896,6 +1740,8 @@
     <w:p>
       <w:r>
         <w:t>この法律は、公布の日から起算して一年を超えない範囲内において政令で定める日から施行する。</w:t>
+        <w:br/>
+        <w:t>ただし、次条、附則第三条及び附則第五条の規定は、公布の日から施行する。</w:t>
       </w:r>
     </w:p>
     <w:p>
@@ -1981,7 +1827,7 @@
         <w:pStyle w:val="Heading1"/>
       </w:pPr>
       <w:r>
-        <w:t>附　則（平成一七年四月二七日法律第三三号）</w:t>
+        <w:t>附則（平成一七年四月二七日法律第三三号）</w:t>
       </w:r>
     </w:p>
     <w:p>
@@ -2020,7 +1866,7 @@
         <w:pStyle w:val="Heading1"/>
       </w:pPr>
       <w:r>
-        <w:t>附　則（平成二五年六月一二日法律第三八号）</w:t>
+        <w:t>附則（平成二五年六月一二日法律第三八号）</w:t>
       </w:r>
     </w:p>
     <w:p>
@@ -2034,6 +1880,8 @@
     <w:p>
       <w:r>
         <w:t>この法律は、公布の日から起算して一年を超えない範囲内において政令で定める日から施行する。</w:t>
+        <w:br/>
+        <w:t>ただし、附則第四条の規定は、公布の日から施行する。</w:t>
       </w:r>
     </w:p>
     <w:p>
@@ -2098,7 +1946,7 @@
         <w:pStyle w:val="Heading1"/>
       </w:pPr>
       <w:r>
-        <w:t>附　則（平成二六年五月三〇日法律第四六号）</w:t>
+        <w:t>附則（平成二六年五月三〇日法律第四六号）</w:t>
       </w:r>
     </w:p>
     <w:p>
@@ -2124,7 +1972,7 @@
         <w:pStyle w:val="Heading1"/>
       </w:pPr>
       <w:r>
-        <w:t>附　則（平成二六年六月一三日法律第六九号）</w:t>
+        <w:t>附則（平成二六年六月一三日法律第六九号）</w:t>
       </w:r>
     </w:p>
     <w:p>
@@ -2246,7 +2094,7 @@
     </w:pPr>
     <w:r>
       <w:tab/>
-      <w:t>WeGov v0.1 - FTS141</w:t>
+      <w:t>WeGov v0.2 - FTS141</w:t>
     </w:r>
   </w:p>
 </w:ftr>
